--- a/os/lab4/lab4.docx
+++ b/os/lab4/lab4.docx
@@ -15,62 +15,6 @@
             <wp:extent cx="4476750" cy="485775"/>
             <wp:effectExtent l="0" t="0" r="0" b="9525"/>
             <wp:docPr id="1" name="Рисунок 1"/>
-            <wp:cNvGraphicFramePr>
-              <a:graphicFrameLocks xmlns:a="http://schemas.openxmlformats.org/drawingml/2006/main" noChangeAspect="1"/>
-            </wp:cNvGraphicFramePr>
-            <a:graphic xmlns:a="http://schemas.openxmlformats.org/drawingml/2006/main">
-              <a:graphicData uri="http://schemas.openxmlformats.org/drawingml/2006/picture">
-                <pic:pic xmlns:pic="http://schemas.openxmlformats.org/drawingml/2006/picture">
-                  <pic:nvPicPr>
-                    <pic:cNvPr id="1" name=""/>
-                    <pic:cNvPicPr/>
-                  </pic:nvPicPr>
-                  <pic:blipFill>
-                    <a:blip r:embed="rId4"/>
-                    <a:stretch>
-                      <a:fillRect/>
-                    </a:stretch>
-                  </pic:blipFill>
-                  <pic:spPr>
-                    <a:xfrm>
-                      <a:off x="0" y="0"/>
-                      <a:ext cx="4476750" cy="485775"/>
-                    </a:xfrm>
-                    <a:prstGeom prst="rect">
-                      <a:avLst/>
-                    </a:prstGeom>
-                  </pic:spPr>
-                </pic:pic>
-              </a:graphicData>
-            </a:graphic>
-          </wp:inline>
-        </w:drawing>
-      </w:r>
-    </w:p>
-    <w:p>
-      <w:pPr>
-        <w:jc w:val="center"/>
-      </w:pPr>
-      <w:r>
-        <w:t>Результат перевода браузера в фоновый режим</w:t>
-      </w:r>
-    </w:p>
-    <w:p>
-      <w:pPr>
-        <w:jc w:val="center"/>
-        <w:rPr>
-          <w:lang w:val="en-US"/>
-        </w:rPr>
-      </w:pPr>
-      <w:r>
-        <w:rPr>
-          <w:noProof/>
-        </w:rPr>
-        <w:drawing>
-          <wp:inline distT="0" distB="0" distL="0" distR="0" wp14:anchorId="5F6BDFBB" wp14:editId="4872F2E2">
-            <wp:extent cx="3667125" cy="542925"/>
-            <wp:effectExtent l="0" t="0" r="9525" b="9525"/>
-            <wp:docPr id="2" name="Рисунок 2"/>
             <wp:cNvGraphicFramePr>
               <a:graphicFrameLocks xmlns:a="http://schemas.openxmlformats.org/drawingml/2006/main" noChangeAspect="1"/>
             </wp:cNvGraphicFramePr>
@@ -90,7 +34,7 @@
                   <pic:spPr>
                     <a:xfrm>
                       <a:off x="0" y="0"/>
-                      <a:ext cx="3667125" cy="542925"/>
+                      <a:ext cx="4476750" cy="485775"/>
                     </a:xfrm>
                     <a:prstGeom prst="rect">
                       <a:avLst/>
@@ -108,22 +52,25 @@
         <w:jc w:val="center"/>
       </w:pPr>
       <w:r>
-        <w:t>Еще два запущенных в фоне процесса</w:t>
-      </w:r>
-    </w:p>
-    <w:p>
-      <w:pPr>
-        <w:jc w:val="center"/>
+        <w:t>Результат перевода браузера в фоновый режим</w:t>
+      </w:r>
+    </w:p>
+    <w:p>
+      <w:pPr>
+        <w:jc w:val="center"/>
+        <w:rPr>
+          <w:lang w:val="en-US"/>
+        </w:rPr>
       </w:pPr>
       <w:r>
         <w:rPr>
           <w:noProof/>
         </w:rPr>
         <w:drawing>
-          <wp:inline distT="0" distB="0" distL="0" distR="0" wp14:anchorId="7E995FBE" wp14:editId="141CF7AD">
-            <wp:extent cx="5940425" cy="3346450"/>
-            <wp:effectExtent l="0" t="0" r="3175" b="6350"/>
-            <wp:docPr id="3" name="Рисунок 3"/>
+          <wp:inline distT="0" distB="0" distL="0" distR="0" wp14:anchorId="5F6BDFBB" wp14:editId="4872F2E2">
+            <wp:extent cx="3667125" cy="542925"/>
+            <wp:effectExtent l="0" t="0" r="9525" b="9525"/>
+            <wp:docPr id="2" name="Рисунок 2"/>
             <wp:cNvGraphicFramePr>
               <a:graphicFrameLocks xmlns:a="http://schemas.openxmlformats.org/drawingml/2006/main" noChangeAspect="1"/>
             </wp:cNvGraphicFramePr>
@@ -143,7 +90,7 @@
                   <pic:spPr>
                     <a:xfrm>
                       <a:off x="0" y="0"/>
-                      <a:ext cx="5940425" cy="3346450"/>
+                      <a:ext cx="3667125" cy="542925"/>
                     </a:xfrm>
                     <a:prstGeom prst="rect">
                       <a:avLst/>
@@ -159,30 +106,9 @@
     <w:p>
       <w:pPr>
         <w:jc w:val="center"/>
-        <w:rPr>
-          <w:lang w:val="en-US"/>
-        </w:rPr>
-      </w:pPr>
-      <w:r>
-        <w:t xml:space="preserve">Больше всего ресурсов </w:t>
-      </w:r>
-      <w:r>
-        <w:rPr>
-          <w:lang w:val="en-US"/>
-        </w:rPr>
-        <w:t>CPU</w:t>
-      </w:r>
-      <w:r>
-        <w:t xml:space="preserve"> </w:t>
-      </w:r>
-      <w:r>
-        <w:t xml:space="preserve">потребляет программа </w:t>
-      </w:r>
-      <w:r>
-        <w:rPr>
-          <w:lang w:val="en-US"/>
-        </w:rPr>
-        <w:t>top</w:t>
+      </w:pPr>
+      <w:r>
+        <w:t>Еще два запущенных в фоне процесса</w:t>
       </w:r>
     </w:p>
     <w:p>
@@ -194,10 +120,10 @@
           <w:noProof/>
         </w:rPr>
         <w:drawing>
-          <wp:inline distT="0" distB="0" distL="0" distR="0" wp14:anchorId="0090CB10" wp14:editId="4DCAD6DD">
-            <wp:extent cx="4200525" cy="2714625"/>
-            <wp:effectExtent l="0" t="0" r="9525" b="9525"/>
-            <wp:docPr id="4" name="Рисунок 4"/>
+          <wp:inline distT="0" distB="0" distL="0" distR="0" wp14:anchorId="7E995FBE" wp14:editId="141CF7AD">
+            <wp:extent cx="5940425" cy="3346450"/>
+            <wp:effectExtent l="0" t="0" r="3175" b="6350"/>
+            <wp:docPr id="3" name="Рисунок 3"/>
             <wp:cNvGraphicFramePr>
               <a:graphicFrameLocks xmlns:a="http://schemas.openxmlformats.org/drawingml/2006/main" noChangeAspect="1"/>
             </wp:cNvGraphicFramePr>
@@ -217,6 +143,77 @@
                   <pic:spPr>
                     <a:xfrm>
                       <a:off x="0" y="0"/>
+                      <a:ext cx="5940425" cy="3346450"/>
+                    </a:xfrm>
+                    <a:prstGeom prst="rect">
+                      <a:avLst/>
+                    </a:prstGeom>
+                  </pic:spPr>
+                </pic:pic>
+              </a:graphicData>
+            </a:graphic>
+          </wp:inline>
+        </w:drawing>
+      </w:r>
+    </w:p>
+    <w:p>
+      <w:pPr>
+        <w:jc w:val="center"/>
+      </w:pPr>
+      <w:r>
+        <w:t xml:space="preserve">Больше всего ресурсов </w:t>
+      </w:r>
+      <w:r>
+        <w:rPr>
+          <w:lang w:val="en-US"/>
+        </w:rPr>
+        <w:t>CPU</w:t>
+      </w:r>
+      <w:r>
+        <w:t xml:space="preserve"> </w:t>
+      </w:r>
+      <w:r>
+        <w:t xml:space="preserve">потребляет программа </w:t>
+      </w:r>
+      <w:r>
+        <w:rPr>
+          <w:lang w:val="en-US"/>
+        </w:rPr>
+        <w:t>top</w:t>
+      </w:r>
+    </w:p>
+    <w:p>
+      <w:pPr>
+        <w:jc w:val="center"/>
+      </w:pPr>
+      <w:r>
+        <w:rPr>
+          <w:noProof/>
+        </w:rPr>
+        <w:drawing>
+          <wp:inline distT="0" distB="0" distL="0" distR="0" wp14:anchorId="0090CB10" wp14:editId="4DCAD6DD">
+            <wp:extent cx="4200525" cy="2714625"/>
+            <wp:effectExtent l="0" t="0" r="9525" b="9525"/>
+            <wp:docPr id="4" name="Рисунок 4"/>
+            <wp:cNvGraphicFramePr>
+              <a:graphicFrameLocks xmlns:a="http://schemas.openxmlformats.org/drawingml/2006/main" noChangeAspect="1"/>
+            </wp:cNvGraphicFramePr>
+            <a:graphic xmlns:a="http://schemas.openxmlformats.org/drawingml/2006/main">
+              <a:graphicData uri="http://schemas.openxmlformats.org/drawingml/2006/picture">
+                <pic:pic xmlns:pic="http://schemas.openxmlformats.org/drawingml/2006/picture">
+                  <pic:nvPicPr>
+                    <pic:cNvPr id="1" name=""/>
+                    <pic:cNvPicPr/>
+                  </pic:nvPicPr>
+                  <pic:blipFill>
+                    <a:blip r:embed="rId8"/>
+                    <a:stretch>
+                      <a:fillRect/>
+                    </a:stretch>
+                  </pic:blipFill>
+                  <pic:spPr>
+                    <a:xfrm>
+                      <a:off x="0" y="0"/>
                       <a:ext cx="4200525" cy="2714625"/>
                     </a:xfrm>
                     <a:prstGeom prst="rect">
@@ -237,8 +234,623 @@
       <w:r>
         <w:t>Принудительное завершение процесса первого браузера</w:t>
       </w:r>
+    </w:p>
+    <w:p>
+      <w:pPr>
+        <w:jc w:val="center"/>
+      </w:pPr>
+      <w:r>
+        <w:rPr>
+          <w:noProof/>
+        </w:rPr>
+        <w:lastRenderedPageBreak/>
+        <w:drawing>
+          <wp:inline distT="0" distB="0" distL="0" distR="0" wp14:anchorId="5990434D" wp14:editId="0ED7B2B3">
+            <wp:extent cx="5940425" cy="3291205"/>
+            <wp:effectExtent l="0" t="0" r="3175" b="4445"/>
+            <wp:docPr id="5" name="Рисунок 5"/>
+            <wp:cNvGraphicFramePr>
+              <a:graphicFrameLocks xmlns:a="http://schemas.openxmlformats.org/drawingml/2006/main" noChangeAspect="1"/>
+            </wp:cNvGraphicFramePr>
+            <a:graphic xmlns:a="http://schemas.openxmlformats.org/drawingml/2006/main">
+              <a:graphicData uri="http://schemas.openxmlformats.org/drawingml/2006/picture">
+                <pic:pic xmlns:pic="http://schemas.openxmlformats.org/drawingml/2006/picture">
+                  <pic:nvPicPr>
+                    <pic:cNvPr id="1" name=""/>
+                    <pic:cNvPicPr/>
+                  </pic:nvPicPr>
+                  <pic:blipFill>
+                    <a:blip r:embed="rId9"/>
+                    <a:stretch>
+                      <a:fillRect/>
+                    </a:stretch>
+                  </pic:blipFill>
+                  <pic:spPr>
+                    <a:xfrm>
+                      <a:off x="0" y="0"/>
+                      <a:ext cx="5940425" cy="3291205"/>
+                    </a:xfrm>
+                    <a:prstGeom prst="rect">
+                      <a:avLst/>
+                    </a:prstGeom>
+                  </pic:spPr>
+                </pic:pic>
+              </a:graphicData>
+            </a:graphic>
+          </wp:inline>
+        </w:drawing>
+      </w:r>
+    </w:p>
+    <w:p>
+      <w:pPr>
+        <w:jc w:val="center"/>
+      </w:pPr>
+      <w:r>
+        <w:t>Вывод всех процессов всех пользователей</w:t>
+      </w:r>
+    </w:p>
+    <w:p>
+      <w:pPr>
+        <w:jc w:val="center"/>
+        <w:rPr>
+          <w:lang w:val="en-US"/>
+        </w:rPr>
+      </w:pPr>
+      <w:r>
+        <w:rPr>
+          <w:noProof/>
+        </w:rPr>
+        <w:drawing>
+          <wp:inline distT="0" distB="0" distL="0" distR="0" wp14:anchorId="62223A9E" wp14:editId="7DA95B69">
+            <wp:extent cx="5940425" cy="3322955"/>
+            <wp:effectExtent l="0" t="0" r="3175" b="0"/>
+            <wp:docPr id="6" name="Рисунок 6"/>
+            <wp:cNvGraphicFramePr>
+              <a:graphicFrameLocks xmlns:a="http://schemas.openxmlformats.org/drawingml/2006/main" noChangeAspect="1"/>
+            </wp:cNvGraphicFramePr>
+            <a:graphic xmlns:a="http://schemas.openxmlformats.org/drawingml/2006/main">
+              <a:graphicData uri="http://schemas.openxmlformats.org/drawingml/2006/picture">
+                <pic:pic xmlns:pic="http://schemas.openxmlformats.org/drawingml/2006/picture">
+                  <pic:nvPicPr>
+                    <pic:cNvPr id="1" name=""/>
+                    <pic:cNvPicPr/>
+                  </pic:nvPicPr>
+                  <pic:blipFill>
+                    <a:blip r:embed="rId10"/>
+                    <a:stretch>
+                      <a:fillRect/>
+                    </a:stretch>
+                  </pic:blipFill>
+                  <pic:spPr>
+                    <a:xfrm>
+                      <a:off x="0" y="0"/>
+                      <a:ext cx="5940425" cy="3322955"/>
+                    </a:xfrm>
+                    <a:prstGeom prst="rect">
+                      <a:avLst/>
+                    </a:prstGeom>
+                  </pic:spPr>
+                </pic:pic>
+              </a:graphicData>
+            </a:graphic>
+          </wp:inline>
+        </w:drawing>
+      </w:r>
+    </w:p>
+    <w:p>
+      <w:pPr>
+        <w:jc w:val="center"/>
+      </w:pPr>
+      <w:r>
+        <w:t xml:space="preserve">Использование утилиты </w:t>
+      </w:r>
+      <w:r>
+        <w:rPr>
+          <w:lang w:val="en-US"/>
+        </w:rPr>
+        <w:t>more</w:t>
+      </w:r>
+      <w:r>
+        <w:t xml:space="preserve"> </w:t>
+      </w:r>
+      <w:r>
+        <w:t>для последовательной выдачи данных</w:t>
+      </w:r>
+    </w:p>
+    <w:p>
+      <w:pPr>
+        <w:jc w:val="center"/>
+      </w:pPr>
+      <w:r>
+        <w:rPr>
+          <w:noProof/>
+        </w:rPr>
+        <w:drawing>
+          <wp:inline distT="0" distB="0" distL="0" distR="0" wp14:anchorId="2D919F3D" wp14:editId="60D9F609">
+            <wp:extent cx="5940425" cy="457835"/>
+            <wp:effectExtent l="0" t="0" r="3175" b="0"/>
+            <wp:docPr id="7" name="Рисунок 7"/>
+            <wp:cNvGraphicFramePr>
+              <a:graphicFrameLocks xmlns:a="http://schemas.openxmlformats.org/drawingml/2006/main" noChangeAspect="1"/>
+            </wp:cNvGraphicFramePr>
+            <a:graphic xmlns:a="http://schemas.openxmlformats.org/drawingml/2006/main">
+              <a:graphicData uri="http://schemas.openxmlformats.org/drawingml/2006/picture">
+                <pic:pic xmlns:pic="http://schemas.openxmlformats.org/drawingml/2006/picture">
+                  <pic:nvPicPr>
+                    <pic:cNvPr id="1" name=""/>
+                    <pic:cNvPicPr/>
+                  </pic:nvPicPr>
+                  <pic:blipFill>
+                    <a:blip r:embed="rId11"/>
+                    <a:stretch>
+                      <a:fillRect/>
+                    </a:stretch>
+                  </pic:blipFill>
+                  <pic:spPr>
+                    <a:xfrm>
+                      <a:off x="0" y="0"/>
+                      <a:ext cx="5940425" cy="457835"/>
+                    </a:xfrm>
+                    <a:prstGeom prst="rect">
+                      <a:avLst/>
+                    </a:prstGeom>
+                  </pic:spPr>
+                </pic:pic>
+              </a:graphicData>
+            </a:graphic>
+          </wp:inline>
+        </w:drawing>
+      </w:r>
+    </w:p>
+    <w:p>
+      <w:pPr>
+        <w:jc w:val="center"/>
+        <w:rPr>
+          <w:lang w:val="en-US"/>
+        </w:rPr>
+      </w:pPr>
+      <w:r>
+        <w:t xml:space="preserve">Строка вывода </w:t>
+      </w:r>
+      <w:proofErr w:type="spellStart"/>
+      <w:r>
+        <w:rPr>
+          <w:lang w:val="en-US"/>
+        </w:rPr>
+        <w:t>ps</w:t>
+      </w:r>
+      <w:proofErr w:type="spellEnd"/>
+      <w:r>
+        <w:t xml:space="preserve">, соответствующая процессу </w:t>
+      </w:r>
+      <w:proofErr w:type="spellStart"/>
+      <w:r>
+        <w:rPr>
+          <w:lang w:val="en-US"/>
+        </w:rPr>
+        <w:t>dbus</w:t>
+      </w:r>
+      <w:proofErr w:type="spellEnd"/>
+      <w:r>
+        <w:t>-</w:t>
+      </w:r>
+      <w:r>
+        <w:rPr>
+          <w:lang w:val="en-US"/>
+        </w:rPr>
+        <w:t>daemon</w:t>
+      </w:r>
+    </w:p>
+    <w:p>
+      <w:pPr>
+        <w:jc w:val="center"/>
+      </w:pPr>
+      <w:r>
+        <w:rPr>
+          <w:noProof/>
+        </w:rPr>
+        <w:lastRenderedPageBreak/>
+        <w:drawing>
+          <wp:inline distT="0" distB="0" distL="0" distR="0" wp14:anchorId="13278684" wp14:editId="221B6DE3">
+            <wp:extent cx="5940425" cy="1419225"/>
+            <wp:effectExtent l="0" t="0" r="3175" b="9525"/>
+            <wp:docPr id="8" name="Рисунок 8"/>
+            <wp:cNvGraphicFramePr>
+              <a:graphicFrameLocks xmlns:a="http://schemas.openxmlformats.org/drawingml/2006/main" noChangeAspect="1"/>
+            </wp:cNvGraphicFramePr>
+            <a:graphic xmlns:a="http://schemas.openxmlformats.org/drawingml/2006/main">
+              <a:graphicData uri="http://schemas.openxmlformats.org/drawingml/2006/picture">
+                <pic:pic xmlns:pic="http://schemas.openxmlformats.org/drawingml/2006/picture">
+                  <pic:nvPicPr>
+                    <pic:cNvPr id="1" name=""/>
+                    <pic:cNvPicPr/>
+                  </pic:nvPicPr>
+                  <pic:blipFill>
+                    <a:blip r:embed="rId12"/>
+                    <a:stretch>
+                      <a:fillRect/>
+                    </a:stretch>
+                  </pic:blipFill>
+                  <pic:spPr>
+                    <a:xfrm>
+                      <a:off x="0" y="0"/>
+                      <a:ext cx="5940425" cy="1419225"/>
+                    </a:xfrm>
+                    <a:prstGeom prst="rect">
+                      <a:avLst/>
+                    </a:prstGeom>
+                  </pic:spPr>
+                </pic:pic>
+              </a:graphicData>
+            </a:graphic>
+          </wp:inline>
+        </w:drawing>
+      </w:r>
+    </w:p>
+    <w:p>
+      <w:pPr>
+        <w:jc w:val="center"/>
+      </w:pPr>
+      <w:r>
+        <w:t>Создание файла с текущем временем, запись в него строки и списка процессов</w:t>
+      </w:r>
+    </w:p>
+    <w:p>
+      <w:pPr>
+        <w:jc w:val="center"/>
+      </w:pPr>
+      <w:r>
+        <w:rPr>
+          <w:noProof/>
+        </w:rPr>
+        <w:drawing>
+          <wp:inline distT="0" distB="0" distL="0" distR="0" wp14:anchorId="5CB68818" wp14:editId="618FEB0A">
+            <wp:extent cx="4324350" cy="904875"/>
+            <wp:effectExtent l="0" t="0" r="0" b="9525"/>
+            <wp:docPr id="9" name="Рисунок 9"/>
+            <wp:cNvGraphicFramePr>
+              <a:graphicFrameLocks xmlns:a="http://schemas.openxmlformats.org/drawingml/2006/main" noChangeAspect="1"/>
+            </wp:cNvGraphicFramePr>
+            <a:graphic xmlns:a="http://schemas.openxmlformats.org/drawingml/2006/main">
+              <a:graphicData uri="http://schemas.openxmlformats.org/drawingml/2006/picture">
+                <pic:pic xmlns:pic="http://schemas.openxmlformats.org/drawingml/2006/picture">
+                  <pic:nvPicPr>
+                    <pic:cNvPr id="1" name=""/>
+                    <pic:cNvPicPr/>
+                  </pic:nvPicPr>
+                  <pic:blipFill>
+                    <a:blip r:embed="rId13"/>
+                    <a:stretch>
+                      <a:fillRect/>
+                    </a:stretch>
+                  </pic:blipFill>
+                  <pic:spPr>
+                    <a:xfrm>
+                      <a:off x="0" y="0"/>
+                      <a:ext cx="4324350" cy="904875"/>
+                    </a:xfrm>
+                    <a:prstGeom prst="rect">
+                      <a:avLst/>
+                    </a:prstGeom>
+                  </pic:spPr>
+                </pic:pic>
+              </a:graphicData>
+            </a:graphic>
+          </wp:inline>
+        </w:drawing>
+      </w:r>
+    </w:p>
+    <w:p>
+      <w:pPr>
+        <w:jc w:val="center"/>
+      </w:pPr>
+      <w:r>
+        <w:t>Отсрочка команды на 1 минуту</w:t>
+      </w:r>
+    </w:p>
+    <w:p>
+      <w:pPr>
+        <w:jc w:val="center"/>
+      </w:pPr>
+      <w:r>
+        <w:rPr>
+          <w:noProof/>
+        </w:rPr>
+        <w:drawing>
+          <wp:inline distT="0" distB="0" distL="0" distR="0" wp14:anchorId="1DEB30CF" wp14:editId="62BC2959">
+            <wp:extent cx="3695700" cy="1762125"/>
+            <wp:effectExtent l="0" t="0" r="0" b="9525"/>
+            <wp:docPr id="10" name="Рисунок 10"/>
+            <wp:cNvGraphicFramePr>
+              <a:graphicFrameLocks xmlns:a="http://schemas.openxmlformats.org/drawingml/2006/main" noChangeAspect="1"/>
+            </wp:cNvGraphicFramePr>
+            <a:graphic xmlns:a="http://schemas.openxmlformats.org/drawingml/2006/main">
+              <a:graphicData uri="http://schemas.openxmlformats.org/drawingml/2006/picture">
+                <pic:pic xmlns:pic="http://schemas.openxmlformats.org/drawingml/2006/picture">
+                  <pic:nvPicPr>
+                    <pic:cNvPr id="1" name=""/>
+                    <pic:cNvPicPr/>
+                  </pic:nvPicPr>
+                  <pic:blipFill>
+                    <a:blip r:embed="rId14"/>
+                    <a:stretch>
+                      <a:fillRect/>
+                    </a:stretch>
+                  </pic:blipFill>
+                  <pic:spPr>
+                    <a:xfrm>
+                      <a:off x="0" y="0"/>
+                      <a:ext cx="3695700" cy="1762125"/>
+                    </a:xfrm>
+                    <a:prstGeom prst="rect">
+                      <a:avLst/>
+                    </a:prstGeom>
+                  </pic:spPr>
+                </pic:pic>
+              </a:graphicData>
+            </a:graphic>
+          </wp:inline>
+        </w:drawing>
+      </w:r>
+    </w:p>
+    <w:p>
+      <w:pPr>
+        <w:jc w:val="center"/>
+      </w:pPr>
+      <w:r>
+        <w:t xml:space="preserve">Фильтрация строк, относящихся только к утилите </w:t>
+      </w:r>
+      <w:r>
+        <w:rPr>
+          <w:lang w:val="en-US"/>
+        </w:rPr>
+        <w:t>w</w:t>
+      </w:r>
+      <w:r>
+        <w:t>3</w:t>
+      </w:r>
+      <w:r>
+        <w:rPr>
+          <w:lang w:val="en-US"/>
+        </w:rPr>
+        <w:t>m</w:t>
+      </w:r>
+    </w:p>
+    <w:p>
+      <w:pPr>
+        <w:jc w:val="center"/>
+        <w:rPr>
+          <w:lang w:val="en-US"/>
+        </w:rPr>
+      </w:pPr>
+      <w:r>
+        <w:rPr>
+          <w:noProof/>
+        </w:rPr>
+        <w:drawing>
+          <wp:inline distT="0" distB="0" distL="0" distR="0" wp14:anchorId="60784405" wp14:editId="3DFF5B9F">
+            <wp:extent cx="5940425" cy="1024890"/>
+            <wp:effectExtent l="0" t="0" r="3175" b="3810"/>
+            <wp:docPr id="11" name="Рисунок 11"/>
+            <wp:cNvGraphicFramePr>
+              <a:graphicFrameLocks xmlns:a="http://schemas.openxmlformats.org/drawingml/2006/main" noChangeAspect="1"/>
+            </wp:cNvGraphicFramePr>
+            <a:graphic xmlns:a="http://schemas.openxmlformats.org/drawingml/2006/main">
+              <a:graphicData uri="http://schemas.openxmlformats.org/drawingml/2006/picture">
+                <pic:pic xmlns:pic="http://schemas.openxmlformats.org/drawingml/2006/picture">
+                  <pic:nvPicPr>
+                    <pic:cNvPr id="1" name=""/>
+                    <pic:cNvPicPr/>
+                  </pic:nvPicPr>
+                  <pic:blipFill>
+                    <a:blip r:embed="rId15"/>
+                    <a:stretch>
+                      <a:fillRect/>
+                    </a:stretch>
+                  </pic:blipFill>
+                  <pic:spPr>
+                    <a:xfrm>
+                      <a:off x="0" y="0"/>
+                      <a:ext cx="5940425" cy="1024890"/>
+                    </a:xfrm>
+                    <a:prstGeom prst="rect">
+                      <a:avLst/>
+                    </a:prstGeom>
+                  </pic:spPr>
+                </pic:pic>
+              </a:graphicData>
+            </a:graphic>
+          </wp:inline>
+        </w:drawing>
+      </w:r>
+    </w:p>
+    <w:p>
+      <w:pPr>
+        <w:jc w:val="center"/>
+      </w:pPr>
+      <w:r>
+        <w:t xml:space="preserve">Вывод </w:t>
+      </w:r>
+      <w:r>
+        <w:t>потока вывода и потока ошибок в раздельные файлы</w:t>
+      </w:r>
+    </w:p>
+    <w:p>
+      <w:pPr>
+        <w:jc w:val="center"/>
+        <w:rPr>
+          <w:lang w:val="en-US"/>
+        </w:rPr>
+      </w:pPr>
+      <w:r>
+        <w:rPr>
+          <w:noProof/>
+        </w:rPr>
+        <w:drawing>
+          <wp:inline distT="0" distB="0" distL="0" distR="0" wp14:anchorId="1FF7C520" wp14:editId="1A58E6E9">
+            <wp:extent cx="5940425" cy="2202180"/>
+            <wp:effectExtent l="0" t="0" r="3175" b="7620"/>
+            <wp:docPr id="12" name="Рисунок 12"/>
+            <wp:cNvGraphicFramePr>
+              <a:graphicFrameLocks xmlns:a="http://schemas.openxmlformats.org/drawingml/2006/main" noChangeAspect="1"/>
+            </wp:cNvGraphicFramePr>
+            <a:graphic xmlns:a="http://schemas.openxmlformats.org/drawingml/2006/main">
+              <a:graphicData uri="http://schemas.openxmlformats.org/drawingml/2006/picture">
+                <pic:pic xmlns:pic="http://schemas.openxmlformats.org/drawingml/2006/picture">
+                  <pic:nvPicPr>
+                    <pic:cNvPr id="1" name=""/>
+                    <pic:cNvPicPr/>
+                  </pic:nvPicPr>
+                  <pic:blipFill>
+                    <a:blip r:embed="rId16"/>
+                    <a:stretch>
+                      <a:fillRect/>
+                    </a:stretch>
+                  </pic:blipFill>
+                  <pic:spPr>
+                    <a:xfrm>
+                      <a:off x="0" y="0"/>
+                      <a:ext cx="5940425" cy="2202180"/>
+                    </a:xfrm>
+                    <a:prstGeom prst="rect">
+                      <a:avLst/>
+                    </a:prstGeom>
+                  </pic:spPr>
+                </pic:pic>
+              </a:graphicData>
+            </a:graphic>
+          </wp:inline>
+        </w:drawing>
+      </w:r>
+    </w:p>
+    <w:p>
+      <w:pPr>
+        <w:jc w:val="center"/>
+        <w:rPr>
+          <w:lang w:val="en-US"/>
+        </w:rPr>
+      </w:pPr>
+      <w:r>
+        <w:t>Выполнение операции с ограничением по времени работы</w:t>
+      </w:r>
+    </w:p>
+    <w:p>
+      <w:pPr>
+        <w:jc w:val="center"/>
+        <w:rPr>
+          <w:lang w:val="en-US"/>
+        </w:rPr>
+      </w:pPr>
+      <w:r>
+        <w:rPr>
+          <w:noProof/>
+        </w:rPr>
+        <w:lastRenderedPageBreak/>
+        <w:drawing>
+          <wp:inline distT="0" distB="0" distL="0" distR="0" wp14:anchorId="73D8D5A2" wp14:editId="63DAF2D0">
+            <wp:extent cx="5940425" cy="1229995"/>
+            <wp:effectExtent l="0" t="0" r="3175" b="8255"/>
+            <wp:docPr id="15" name="Рисунок 15"/>
+            <wp:cNvGraphicFramePr>
+              <a:graphicFrameLocks xmlns:a="http://schemas.openxmlformats.org/drawingml/2006/main" noChangeAspect="1"/>
+            </wp:cNvGraphicFramePr>
+            <a:graphic xmlns:a="http://schemas.openxmlformats.org/drawingml/2006/main">
+              <a:graphicData uri="http://schemas.openxmlformats.org/drawingml/2006/picture">
+                <pic:pic xmlns:pic="http://schemas.openxmlformats.org/drawingml/2006/picture">
+                  <pic:nvPicPr>
+                    <pic:cNvPr id="1" name=""/>
+                    <pic:cNvPicPr/>
+                  </pic:nvPicPr>
+                  <pic:blipFill>
+                    <a:blip r:embed="rId17"/>
+                    <a:stretch>
+                      <a:fillRect/>
+                    </a:stretch>
+                  </pic:blipFill>
+                  <pic:spPr>
+                    <a:xfrm>
+                      <a:off x="0" y="0"/>
+                      <a:ext cx="5940425" cy="1229995"/>
+                    </a:xfrm>
+                    <a:prstGeom prst="rect">
+                      <a:avLst/>
+                    </a:prstGeom>
+                  </pic:spPr>
+                </pic:pic>
+              </a:graphicData>
+            </a:graphic>
+          </wp:inline>
+        </w:drawing>
+      </w:r>
+    </w:p>
+    <w:p>
+      <w:pPr>
+        <w:jc w:val="center"/>
+      </w:pPr>
+      <w:r>
+        <w:t>Установка команды с запуском ежедневно в 13:</w:t>
+      </w:r>
+      <w:r>
+        <w:t>10</w:t>
+      </w:r>
+    </w:p>
+    <w:p>
+      <w:pPr>
+        <w:jc w:val="center"/>
+      </w:pPr>
+      <w:r>
+        <w:rPr>
+          <w:noProof/>
+        </w:rPr>
+        <w:drawing>
+          <wp:inline distT="0" distB="0" distL="0" distR="0" wp14:anchorId="106D582A" wp14:editId="4DDBF5FC">
+            <wp:extent cx="3267075" cy="561975"/>
+            <wp:effectExtent l="0" t="0" r="9525" b="9525"/>
+            <wp:docPr id="14" name="Рисунок 14"/>
+            <wp:cNvGraphicFramePr>
+              <a:graphicFrameLocks xmlns:a="http://schemas.openxmlformats.org/drawingml/2006/main" noChangeAspect="1"/>
+            </wp:cNvGraphicFramePr>
+            <a:graphic xmlns:a="http://schemas.openxmlformats.org/drawingml/2006/main">
+              <a:graphicData uri="http://schemas.openxmlformats.org/drawingml/2006/picture">
+                <pic:pic xmlns:pic="http://schemas.openxmlformats.org/drawingml/2006/picture">
+                  <pic:nvPicPr>
+                    <pic:cNvPr id="1" name=""/>
+                    <pic:cNvPicPr/>
+                  </pic:nvPicPr>
+                  <pic:blipFill>
+                    <a:blip r:embed="rId18"/>
+                    <a:stretch>
+                      <a:fillRect/>
+                    </a:stretch>
+                  </pic:blipFill>
+                  <pic:spPr>
+                    <a:xfrm>
+                      <a:off x="0" y="0"/>
+                      <a:ext cx="3267075" cy="561975"/>
+                    </a:xfrm>
+                    <a:prstGeom prst="rect">
+                      <a:avLst/>
+                    </a:prstGeom>
+                  </pic:spPr>
+                </pic:pic>
+              </a:graphicData>
+            </a:graphic>
+          </wp:inline>
+        </w:drawing>
+      </w:r>
+    </w:p>
+    <w:p>
+      <w:pPr>
+        <w:jc w:val="center"/>
+      </w:pPr>
+      <w:r>
+        <w:t xml:space="preserve">Результат выполнения </w:t>
+      </w:r>
       <w:bookmarkStart w:id="0" w:name="_GoBack"/>
       <w:bookmarkEnd w:id="0"/>
+      <w:r>
+        <w:t>задания</w:t>
+      </w:r>
     </w:p>
     <w:sectPr>
       <w:pgSz w:w="11906" w:h="16838"/>
@@ -971,4 +1583,16 @@
     </a:ext>
   </a:extLst>
 </a:theme>
+</file>
+
+<file path=customXml/item1.xml><?xml version="1.0" encoding="utf-8"?>
+<b:Sources xmlns:b="http://schemas.openxmlformats.org/officeDocument/2006/bibliography" xmlns="http://schemas.openxmlformats.org/officeDocument/2006/bibliography" SelectedStyle="\APASixthEditionOfficeOnline.xsl" StyleName="APA" Version="6"/>
+</file>
+
+<file path=customXml/itemProps1.xml><?xml version="1.0" encoding="utf-8"?>
+<ds:datastoreItem xmlns:ds="http://schemas.openxmlformats.org/officeDocument/2006/customXml" ds:itemID="{F9195F4B-B2A1-4058-BB09-15516B5A3B02}">
+  <ds:schemaRefs>
+    <ds:schemaRef ds:uri="http://schemas.openxmlformats.org/officeDocument/2006/bibliography"/>
+  </ds:schemaRefs>
+</ds:datastoreItem>
 </file>
--- a/os/lab4/lab4.docx
+++ b/os/lab4/lab4.docx
@@ -1135,6 +1135,35 @@
         </w:rPr>
         <w:t>.</w:t>
       </w:r>
+      <w:r>
+        <w:rPr>
+          <w:sz w:val="28"/>
+          <w:szCs w:val="28"/>
+        </w:rPr>
+        <w:br w:type="page"/>
+      </w:r>
+    </w:p>
+    <w:p>
+      <w:pPr>
+        <w:spacing w:line="360" w:lineRule="auto"/>
+        <w:ind w:firstLine="720"/>
+        <w:rPr>
+          <w:b/>
+          <w:bCs/>
+          <w:sz w:val="28"/>
+          <w:szCs w:val="28"/>
+        </w:rPr>
+      </w:pPr>
+      <w:r>
+        <w:rPr>
+          <w:b/>
+          <w:bCs/>
+          <w:sz w:val="28"/>
+          <w:szCs w:val="28"/>
+        </w:rPr>
+        <w:lastRenderedPageBreak/>
+        <w:t>Выполнение</w:t>
+      </w:r>
     </w:p>
     <w:p>
       <w:pPr>
@@ -1148,469 +1177,10 @@
       </w:pPr>
       <w:r>
         <w:rPr>
-          <w:b/>
-          <w:bCs/>
-          <w:sz w:val="28"/>
-          <w:szCs w:val="28"/>
-        </w:rPr>
-        <w:t>Задание</w:t>
-      </w:r>
-    </w:p>
-    <w:p>
-      <w:pPr>
-        <w:spacing w:line="360" w:lineRule="auto"/>
-        <w:ind w:firstLine="720"/>
-        <w:jc w:val="both"/>
-        <w:rPr>
-          <w:sz w:val="28"/>
-          <w:szCs w:val="28"/>
-        </w:rPr>
-      </w:pPr>
-      <w:r>
-        <w:rPr>
-          <w:sz w:val="28"/>
-          <w:szCs w:val="28"/>
-        </w:rPr>
-        <w:t xml:space="preserve">• </w:t>
-      </w:r>
-      <w:r>
-        <w:rPr>
-          <w:sz w:val="28"/>
-          <w:szCs w:val="28"/>
-        </w:rPr>
-        <w:t>Открыть в текстовом браузере некую страницу и перевести его в фоновый режим</w:t>
-      </w:r>
-    </w:p>
-    <w:p>
-      <w:pPr>
-        <w:spacing w:line="360" w:lineRule="auto"/>
-        <w:ind w:firstLine="720"/>
-        <w:jc w:val="both"/>
-        <w:rPr>
-          <w:sz w:val="28"/>
-          <w:szCs w:val="28"/>
-        </w:rPr>
-      </w:pPr>
-      <w:r>
-        <w:rPr>
-          <w:sz w:val="28"/>
-          <w:szCs w:val="28"/>
-        </w:rPr>
-        <w:t>• Запустить ещё два экземпляра текстового браузера в фоновом режиме</w:t>
-      </w:r>
-    </w:p>
-    <w:p>
-      <w:pPr>
-        <w:spacing w:line="360" w:lineRule="auto"/>
-        <w:ind w:firstLine="720"/>
-        <w:jc w:val="both"/>
-        <w:rPr>
-          <w:sz w:val="28"/>
-          <w:szCs w:val="28"/>
-        </w:rPr>
-      </w:pPr>
-      <w:r>
-        <w:rPr>
-          <w:sz w:val="28"/>
-          <w:szCs w:val="28"/>
-        </w:rPr>
-        <w:t>• Найти процесс, максимально нагружающий процессор</w:t>
-      </w:r>
-    </w:p>
-    <w:p>
-      <w:pPr>
-        <w:spacing w:line="360" w:lineRule="auto"/>
-        <w:ind w:firstLine="720"/>
-        <w:jc w:val="both"/>
-        <w:rPr>
-          <w:sz w:val="28"/>
-          <w:szCs w:val="28"/>
-        </w:rPr>
-      </w:pPr>
-      <w:r>
-        <w:rPr>
-          <w:sz w:val="28"/>
-          <w:szCs w:val="28"/>
-        </w:rPr>
-        <w:t>• Вывести список процессов текущего пользователя</w:t>
-      </w:r>
-    </w:p>
-    <w:p>
-      <w:pPr>
-        <w:spacing w:line="360" w:lineRule="auto"/>
-        <w:ind w:firstLine="720"/>
-        <w:jc w:val="both"/>
-        <w:rPr>
-          <w:sz w:val="28"/>
-          <w:szCs w:val="28"/>
-        </w:rPr>
-      </w:pPr>
-      <w:r>
-        <w:rPr>
-          <w:sz w:val="28"/>
-          <w:szCs w:val="28"/>
-        </w:rPr>
-        <w:t>• «Убить» первый процесс браузера в котором открыта 1 страница</w:t>
-      </w:r>
-    </w:p>
-    <w:p>
-      <w:pPr>
-        <w:spacing w:line="360" w:lineRule="auto"/>
-        <w:ind w:firstLine="720"/>
-        <w:jc w:val="both"/>
-        <w:rPr>
-          <w:sz w:val="28"/>
-          <w:szCs w:val="28"/>
-        </w:rPr>
-      </w:pPr>
-      <w:r>
-        <w:rPr>
-          <w:sz w:val="28"/>
-          <w:szCs w:val="28"/>
-        </w:rPr>
-        <w:t>• Вывести список всех процессов всех пользователей</w:t>
-      </w:r>
-    </w:p>
-    <w:p>
-      <w:pPr>
-        <w:spacing w:line="360" w:lineRule="auto"/>
-        <w:ind w:firstLine="720"/>
-        <w:jc w:val="both"/>
-        <w:rPr>
-          <w:sz w:val="28"/>
-          <w:szCs w:val="28"/>
-        </w:rPr>
-      </w:pPr>
-      <w:r>
-        <w:rPr>
-          <w:sz w:val="28"/>
-          <w:szCs w:val="28"/>
-        </w:rPr>
-        <w:t>• Просмотреть список процессов постранично</w:t>
-      </w:r>
-    </w:p>
-    <w:p>
-      <w:pPr>
-        <w:spacing w:line="360" w:lineRule="auto"/>
-        <w:ind w:firstLine="720"/>
-        <w:jc w:val="both"/>
-        <w:rPr>
-          <w:sz w:val="28"/>
-          <w:szCs w:val="28"/>
-        </w:rPr>
-      </w:pPr>
-      <w:r>
-        <w:rPr>
-          <w:sz w:val="28"/>
-          <w:szCs w:val="28"/>
-        </w:rPr>
-        <w:t xml:space="preserve">• Отобрать из вывода команды </w:t>
-      </w:r>
-      <w:proofErr w:type="spellStart"/>
-      <w:r>
-        <w:rPr>
-          <w:sz w:val="28"/>
-          <w:szCs w:val="28"/>
-        </w:rPr>
-        <w:t>ps</w:t>
-      </w:r>
-      <w:proofErr w:type="spellEnd"/>
-      <w:r>
-        <w:rPr>
-          <w:sz w:val="28"/>
-          <w:szCs w:val="28"/>
-        </w:rPr>
-        <w:t xml:space="preserve"> строку, соответствующую процессу «</w:t>
-      </w:r>
-      <w:proofErr w:type="spellStart"/>
-      <w:r>
-        <w:rPr>
-          <w:sz w:val="28"/>
-          <w:szCs w:val="28"/>
-        </w:rPr>
-        <w:t>dbus</w:t>
-      </w:r>
-      <w:r>
-        <w:rPr>
-          <w:sz w:val="28"/>
-          <w:szCs w:val="28"/>
-        </w:rPr>
-        <w:t>-</w:t>
-      </w:r>
-      <w:r>
-        <w:rPr>
-          <w:sz w:val="28"/>
-          <w:szCs w:val="28"/>
-        </w:rPr>
-        <w:t>daemon</w:t>
-      </w:r>
-      <w:proofErr w:type="spellEnd"/>
-      <w:r>
-        <w:rPr>
-          <w:sz w:val="28"/>
-          <w:szCs w:val="28"/>
-        </w:rPr>
-        <w:t>»,</w:t>
-      </w:r>
-      <w:r>
-        <w:rPr>
-          <w:sz w:val="28"/>
-          <w:szCs w:val="28"/>
-        </w:rPr>
-        <w:t xml:space="preserve"> </w:t>
-      </w:r>
-      <w:r>
-        <w:rPr>
-          <w:sz w:val="28"/>
-          <w:szCs w:val="28"/>
-        </w:rPr>
-        <w:t>определить, где лежит её выполняемый файл и с какими параметрами он запущен</w:t>
-      </w:r>
-    </w:p>
-    <w:p>
-      <w:pPr>
-        <w:spacing w:line="360" w:lineRule="auto"/>
-        <w:ind w:firstLine="720"/>
-        <w:jc w:val="both"/>
-        <w:rPr>
-          <w:sz w:val="28"/>
-          <w:szCs w:val="28"/>
-        </w:rPr>
-      </w:pPr>
-      <w:r>
-        <w:rPr>
-          <w:sz w:val="28"/>
-          <w:szCs w:val="28"/>
-        </w:rPr>
-        <w:t>• Записать в файл с именем, содержащим текущее время, строку «</w:t>
-      </w:r>
-      <w:proofErr w:type="gramStart"/>
-      <w:r>
-        <w:rPr>
-          <w:sz w:val="28"/>
-          <w:szCs w:val="28"/>
-        </w:rPr>
-        <w:t>-------»и</w:t>
-      </w:r>
-      <w:proofErr w:type="gramEnd"/>
-      <w:r>
-        <w:rPr>
-          <w:sz w:val="28"/>
-          <w:szCs w:val="28"/>
-        </w:rPr>
-        <w:t xml:space="preserve"> список процессов</w:t>
-      </w:r>
-    </w:p>
-    <w:p>
-      <w:pPr>
-        <w:spacing w:line="360" w:lineRule="auto"/>
-        <w:ind w:firstLine="720"/>
-        <w:jc w:val="both"/>
-        <w:rPr>
-          <w:sz w:val="28"/>
-          <w:szCs w:val="28"/>
-        </w:rPr>
-      </w:pPr>
-      <w:r>
-        <w:rPr>
-          <w:sz w:val="28"/>
-          <w:szCs w:val="28"/>
-        </w:rPr>
-        <w:t>• Выполнить команду в фоновом режиме с отсрочкой запуска на 1 минуту.</w:t>
-      </w:r>
-      <w:r>
-        <w:rPr>
-          <w:sz w:val="28"/>
-          <w:szCs w:val="28"/>
-        </w:rPr>
-        <w:t xml:space="preserve"> </w:t>
-      </w:r>
-      <w:r>
-        <w:rPr>
-          <w:sz w:val="28"/>
-          <w:szCs w:val="28"/>
-        </w:rPr>
-        <w:t>Продемонстрировать, что команда выполнилась именно через минуту.</w:t>
-      </w:r>
-    </w:p>
-    <w:p>
-      <w:pPr>
-        <w:spacing w:line="360" w:lineRule="auto"/>
-        <w:ind w:firstLine="720"/>
-        <w:jc w:val="both"/>
-        <w:rPr>
-          <w:sz w:val="28"/>
-          <w:szCs w:val="28"/>
-        </w:rPr>
-      </w:pPr>
-      <w:r>
-        <w:rPr>
-          <w:sz w:val="28"/>
-          <w:szCs w:val="28"/>
-        </w:rPr>
-        <w:t>• Отобрать из одного из сформированных файлов строки, относящиеся к одному из</w:t>
-      </w:r>
-      <w:r>
-        <w:rPr>
-          <w:sz w:val="28"/>
-          <w:szCs w:val="28"/>
-        </w:rPr>
-        <w:t xml:space="preserve"> </w:t>
-      </w:r>
-      <w:r>
-        <w:rPr>
-          <w:sz w:val="28"/>
-          <w:szCs w:val="28"/>
-        </w:rPr>
-        <w:t>процессов.</w:t>
-      </w:r>
-    </w:p>
-    <w:p>
-      <w:pPr>
-        <w:spacing w:line="360" w:lineRule="auto"/>
-        <w:ind w:firstLine="720"/>
-        <w:jc w:val="both"/>
-        <w:rPr>
-          <w:sz w:val="28"/>
-          <w:szCs w:val="28"/>
-        </w:rPr>
-      </w:pPr>
-      <w:r>
-        <w:rPr>
-          <w:sz w:val="28"/>
-          <w:szCs w:val="28"/>
-        </w:rPr>
-        <w:t>• Вывести результаты работы произвольной команды в один файл, а сообщения об ошибках</w:t>
-      </w:r>
-      <w:r>
-        <w:rPr>
-          <w:sz w:val="28"/>
-          <w:szCs w:val="28"/>
-        </w:rPr>
-        <w:t xml:space="preserve"> </w:t>
-      </w:r>
-      <w:r>
-        <w:rPr>
-          <w:sz w:val="28"/>
-          <w:szCs w:val="28"/>
-        </w:rPr>
-        <w:t>в другой. Продемонстрировать правильность работы.</w:t>
-      </w:r>
-    </w:p>
-    <w:p>
-      <w:pPr>
-        <w:spacing w:line="360" w:lineRule="auto"/>
-        <w:ind w:firstLine="720"/>
-        <w:jc w:val="both"/>
-        <w:rPr>
-          <w:sz w:val="28"/>
-          <w:szCs w:val="28"/>
-        </w:rPr>
-      </w:pPr>
-      <w:r>
-        <w:rPr>
-          <w:sz w:val="28"/>
-          <w:szCs w:val="28"/>
-        </w:rPr>
-        <w:t>• Выполнить произвольную команду с ограничением использования процессорного</w:t>
-      </w:r>
-      <w:r>
-        <w:rPr>
-          <w:sz w:val="28"/>
-          <w:szCs w:val="28"/>
-        </w:rPr>
-        <w:t xml:space="preserve"> </w:t>
-      </w:r>
-      <w:r>
-        <w:rPr>
-          <w:sz w:val="28"/>
-          <w:szCs w:val="28"/>
-        </w:rPr>
-        <w:t>времени 300 секунд и выводом результатов и сообщений об ошибках в один файл.</w:t>
-      </w:r>
-    </w:p>
-    <w:p>
-      <w:pPr>
-        <w:spacing w:line="360" w:lineRule="auto"/>
-        <w:ind w:firstLine="720"/>
-        <w:jc w:val="both"/>
-        <w:rPr>
-          <w:sz w:val="28"/>
-          <w:szCs w:val="28"/>
-        </w:rPr>
-      </w:pPr>
-      <w:r>
-        <w:rPr>
-          <w:sz w:val="28"/>
-          <w:szCs w:val="28"/>
-        </w:rPr>
-        <w:t xml:space="preserve">• Настроить </w:t>
-      </w:r>
-      <w:proofErr w:type="spellStart"/>
-      <w:r>
-        <w:rPr>
-          <w:sz w:val="28"/>
-          <w:szCs w:val="28"/>
-        </w:rPr>
-        <w:t>cron</w:t>
-      </w:r>
-      <w:proofErr w:type="spellEnd"/>
-      <w:r>
-        <w:rPr>
-          <w:sz w:val="28"/>
-          <w:szCs w:val="28"/>
-        </w:rPr>
-        <w:t xml:space="preserve"> на выполнение команды ежедневно в заданное время.</w:t>
-      </w:r>
-      <w:r>
-        <w:rPr>
-          <w:sz w:val="28"/>
-          <w:szCs w:val="28"/>
-        </w:rPr>
-        <w:t xml:space="preserve"> </w:t>
-      </w:r>
-      <w:r>
-        <w:rPr>
-          <w:sz w:val="28"/>
-          <w:szCs w:val="28"/>
-        </w:rPr>
-        <w:t>Продемонстрировать правильность работы.</w:t>
-      </w:r>
-      <w:r>
-        <w:rPr>
-          <w:sz w:val="28"/>
-          <w:szCs w:val="28"/>
-        </w:rPr>
-        <w:t xml:space="preserve"> </w:t>
-      </w:r>
-      <w:r>
-        <w:rPr>
-          <w:sz w:val="28"/>
-          <w:szCs w:val="28"/>
-        </w:rPr>
-        <w:br w:type="page"/>
-      </w:r>
-    </w:p>
-    <w:p>
-      <w:pPr>
-        <w:spacing w:line="360" w:lineRule="auto"/>
-        <w:ind w:firstLine="720"/>
-        <w:rPr>
-          <w:b/>
-          <w:bCs/>
-          <w:sz w:val="28"/>
-          <w:szCs w:val="28"/>
-        </w:rPr>
-      </w:pPr>
-      <w:r>
-        <w:rPr>
-          <w:b/>
-          <w:bCs/>
-          <w:sz w:val="28"/>
-          <w:szCs w:val="28"/>
-        </w:rPr>
-        <w:lastRenderedPageBreak/>
-        <w:t>Выполнение</w:t>
+          <w:sz w:val="28"/>
+          <w:szCs w:val="28"/>
+        </w:rPr>
+        <w:t>• Открыть в текстовом браузере некую страницу и перевести его в фоновый режим</w:t>
       </w:r>
     </w:p>
     <w:p>
@@ -1732,6 +1302,24 @@
           <w:sz w:val="28"/>
           <w:szCs w:val="28"/>
         </w:rPr>
+        <w:t>• Запустить ещё два экземпляра текстового браузера в фоновом режиме</w:t>
+      </w:r>
+    </w:p>
+    <w:p>
+      <w:pPr>
+        <w:spacing w:line="360" w:lineRule="auto"/>
+        <w:ind w:firstLine="720"/>
+        <w:jc w:val="both"/>
+        <w:rPr>
+          <w:sz w:val="28"/>
+          <w:szCs w:val="28"/>
+        </w:rPr>
+      </w:pPr>
+      <w:r>
+        <w:rPr>
+          <w:sz w:val="28"/>
+          <w:szCs w:val="28"/>
+        </w:rPr>
         <w:t>Откроем еще две страницы и уведем их в фон.</w:t>
       </w:r>
     </w:p>
@@ -1829,6 +1417,24 @@
     <w:p>
       <w:pPr>
         <w:spacing w:line="360" w:lineRule="auto"/>
+        <w:ind w:firstLine="720"/>
+        <w:jc w:val="both"/>
+        <w:rPr>
+          <w:sz w:val="28"/>
+          <w:szCs w:val="28"/>
+        </w:rPr>
+      </w:pPr>
+      <w:r>
+        <w:rPr>
+          <w:sz w:val="28"/>
+          <w:szCs w:val="28"/>
+        </w:rPr>
+        <w:t>• Найти процесс, максимально нагружающий процессор</w:t>
+      </w:r>
+    </w:p>
+    <w:p>
+      <w:pPr>
+        <w:spacing w:line="360" w:lineRule="auto"/>
         <w:jc w:val="both"/>
         <w:rPr>
           <w:sz w:val="28"/>
@@ -1948,7 +1554,6 @@
         <w:rPr>
           <w:sz w:val="28"/>
           <w:szCs w:val="28"/>
-          <w:lang w:val="en-US"/>
         </w:rPr>
       </w:pPr>
       <w:r>
@@ -2018,6 +1623,24 @@
           <w:sz w:val="28"/>
           <w:szCs w:val="28"/>
         </w:rPr>
+        <w:t>• «Убить» первый процесс браузера в котором открыта 1 страница</w:t>
+      </w:r>
+    </w:p>
+    <w:p>
+      <w:pPr>
+        <w:spacing w:line="360" w:lineRule="auto"/>
+        <w:ind w:firstLine="720"/>
+        <w:jc w:val="both"/>
+        <w:rPr>
+          <w:sz w:val="28"/>
+          <w:szCs w:val="28"/>
+        </w:rPr>
+      </w:pPr>
+      <w:r>
+        <w:rPr>
+          <w:sz w:val="28"/>
+          <w:szCs w:val="28"/>
+        </w:rPr>
         <w:t xml:space="preserve">С помощью команды </w:t>
       </w:r>
       <w:proofErr w:type="spellStart"/>
@@ -2057,16 +1680,7 @@
           <w:sz w:val="28"/>
           <w:szCs w:val="28"/>
         </w:rPr>
-        <w:t>посмотрим все процессы и</w:t>
-      </w:r>
-      <w:bookmarkStart w:id="0" w:name="_GoBack"/>
-      <w:bookmarkEnd w:id="0"/>
-      <w:r>
-        <w:rPr>
-          <w:sz w:val="28"/>
-          <w:szCs w:val="28"/>
-        </w:rPr>
-        <w:t xml:space="preserve"> найдем процессы браузеров.</w:t>
+        <w:t>посмотрим все процессы и найдем процессы браузеров.</w:t>
       </w:r>
       <w:r>
         <w:rPr>
@@ -2091,6 +1705,7 @@
           <w:sz w:val="28"/>
           <w:szCs w:val="28"/>
         </w:rPr>
+        <w:lastRenderedPageBreak/>
         <w:drawing>
           <wp:inline distT="0" distB="0" distL="0" distR="0" wp14:anchorId="3BA66925" wp14:editId="7A48C4C8">
             <wp:extent cx="3749520" cy="2423160"/>
@@ -2181,6 +1796,24 @@
           <w:sz w:val="28"/>
           <w:szCs w:val="28"/>
         </w:rPr>
+        <w:t>• Вывести список всех процессов всех пользователей</w:t>
+      </w:r>
+    </w:p>
+    <w:p>
+      <w:pPr>
+        <w:spacing w:line="360" w:lineRule="auto"/>
+        <w:ind w:firstLine="720"/>
+        <w:jc w:val="both"/>
+        <w:rPr>
+          <w:sz w:val="28"/>
+          <w:szCs w:val="28"/>
+        </w:rPr>
+      </w:pPr>
+      <w:r>
+        <w:rPr>
+          <w:sz w:val="28"/>
+          <w:szCs w:val="28"/>
+        </w:rPr>
         <w:t xml:space="preserve">Вывод всех процессов пользователей командой </w:t>
       </w:r>
       <w:proofErr w:type="spellStart"/>
@@ -2231,7 +1864,6 @@
           <w:sz w:val="28"/>
           <w:szCs w:val="28"/>
         </w:rPr>
-        <w:lastRenderedPageBreak/>
         <w:drawing>
           <wp:inline distT="0" distB="0" distL="0" distR="0" wp14:anchorId="30F8001A" wp14:editId="5CA45CF5">
             <wp:extent cx="4137660" cy="2292409"/>
@@ -2322,7 +1954,64 @@
           <w:sz w:val="28"/>
           <w:szCs w:val="28"/>
         </w:rPr>
+        <w:t>• Просмотреть список процессов постранично</w:t>
+      </w:r>
+      <w:r>
+        <w:rPr>
+          <w:sz w:val="28"/>
+          <w:szCs w:val="28"/>
+        </w:rPr>
+        <w:tab/>
+      </w:r>
+    </w:p>
+    <w:p>
+      <w:pPr>
+        <w:spacing w:line="360" w:lineRule="auto"/>
+        <w:ind w:firstLine="720"/>
+        <w:jc w:val="both"/>
+        <w:rPr>
+          <w:sz w:val="28"/>
+          <w:szCs w:val="28"/>
+        </w:rPr>
+      </w:pPr>
+      <w:r>
+        <w:rPr>
+          <w:sz w:val="28"/>
+          <w:szCs w:val="28"/>
+        </w:rPr>
         <w:t xml:space="preserve">Так как список выше, чем размер терминала, удобно будет использовать команду последовательной выдачи строк </w:t>
+      </w:r>
+      <w:proofErr w:type="spellStart"/>
+      <w:r>
+        <w:rPr>
+          <w:sz w:val="28"/>
+          <w:szCs w:val="28"/>
+          <w:lang w:val="en-US"/>
+        </w:rPr>
+        <w:t>ps</w:t>
+      </w:r>
+      <w:proofErr w:type="spellEnd"/>
+      <w:r>
+        <w:rPr>
+          <w:sz w:val="28"/>
+          <w:szCs w:val="28"/>
+        </w:rPr>
+        <w:t xml:space="preserve"> </w:t>
+      </w:r>
+      <w:r>
+        <w:rPr>
+          <w:sz w:val="28"/>
+          <w:szCs w:val="28"/>
+          <w:lang w:val="en-US"/>
+        </w:rPr>
+        <w:t>a</w:t>
+      </w:r>
+      <w:r>
+        <w:rPr>
+          <w:sz w:val="28"/>
+          <w:szCs w:val="28"/>
+        </w:rPr>
+        <w:t xml:space="preserve"> | </w:t>
       </w:r>
       <w:r>
         <w:rPr>
@@ -2357,9 +2046,9 @@
           <w:szCs w:val="28"/>
         </w:rPr>
         <w:drawing>
-          <wp:inline distT="0" distB="0" distL="0" distR="0" wp14:anchorId="74200924" wp14:editId="16716613">
-            <wp:extent cx="4195647" cy="2346960"/>
-            <wp:effectExtent l="0" t="0" r="0" b="0"/>
+          <wp:inline distT="0" distB="0" distL="0" distR="0" wp14:anchorId="74200924" wp14:editId="501233FB">
+            <wp:extent cx="3741420" cy="2092875"/>
+            <wp:effectExtent l="0" t="0" r="0" b="3175"/>
             <wp:docPr id="6" name="Рисунок 6"/>
             <wp:cNvGraphicFramePr>
               <a:graphicFrameLocks xmlns:a="http://schemas.openxmlformats.org/drawingml/2006/main" noChangeAspect="1"/>
@@ -2380,7 +2069,7 @@
                   <pic:spPr>
                     <a:xfrm>
                       <a:off x="0" y="0"/>
-                      <a:ext cx="4218856" cy="2359943"/>
+                      <a:ext cx="3765823" cy="2106526"/>
                     </a:xfrm>
                     <a:prstGeom prst="rect">
                       <a:avLst/>
@@ -2449,6 +2138,7 @@
     <w:p>
       <w:pPr>
         <w:spacing w:line="360" w:lineRule="auto"/>
+        <w:ind w:firstLine="720"/>
         <w:jc w:val="both"/>
         <w:rPr>
           <w:sz w:val="28"/>
@@ -2460,7 +2150,71 @@
           <w:sz w:val="28"/>
           <w:szCs w:val="28"/>
         </w:rPr>
-        <w:tab/>
+        <w:lastRenderedPageBreak/>
+        <w:t>•</w:t>
+      </w:r>
+      <w:r>
+        <w:rPr>
+          <w:sz w:val="28"/>
+          <w:szCs w:val="28"/>
+        </w:rPr>
+        <w:t xml:space="preserve"> </w:t>
+      </w:r>
+      <w:r>
+        <w:rPr>
+          <w:sz w:val="28"/>
+          <w:szCs w:val="28"/>
+        </w:rPr>
+        <w:t xml:space="preserve">Отобрать из вывода команды </w:t>
+      </w:r>
+      <w:proofErr w:type="spellStart"/>
+      <w:r>
+        <w:rPr>
+          <w:sz w:val="28"/>
+          <w:szCs w:val="28"/>
+        </w:rPr>
+        <w:t>ps</w:t>
+      </w:r>
+      <w:proofErr w:type="spellEnd"/>
+      <w:r>
+        <w:rPr>
+          <w:sz w:val="28"/>
+          <w:szCs w:val="28"/>
+        </w:rPr>
+        <w:t xml:space="preserve"> строку, соответствующую процессу «</w:t>
+      </w:r>
+      <w:proofErr w:type="spellStart"/>
+      <w:r>
+        <w:rPr>
+          <w:sz w:val="28"/>
+          <w:szCs w:val="28"/>
+        </w:rPr>
+        <w:t>dbus-daemon</w:t>
+      </w:r>
+      <w:proofErr w:type="spellEnd"/>
+      <w:r>
+        <w:rPr>
+          <w:sz w:val="28"/>
+          <w:szCs w:val="28"/>
+        </w:rPr>
+        <w:t>», определить, где лежит её выполняемый файл и с какими параметрами он запущен</w:t>
+      </w:r>
+    </w:p>
+    <w:p>
+      <w:pPr>
+        <w:spacing w:line="360" w:lineRule="auto"/>
+        <w:ind w:firstLine="720"/>
+        <w:jc w:val="both"/>
+        <w:rPr>
+          <w:sz w:val="28"/>
+          <w:szCs w:val="28"/>
+        </w:rPr>
+      </w:pPr>
+      <w:r>
+        <w:rPr>
+          <w:sz w:val="28"/>
+          <w:szCs w:val="28"/>
+        </w:rPr>
         <w:t xml:space="preserve">Выведем строку, относящуюся к процессу </w:t>
       </w:r>
       <w:proofErr w:type="spellStart"/>
@@ -2624,6 +2378,40 @@
     <w:p>
       <w:pPr>
         <w:spacing w:line="360" w:lineRule="auto"/>
+        <w:ind w:firstLine="720"/>
+        <w:jc w:val="both"/>
+        <w:rPr>
+          <w:sz w:val="28"/>
+          <w:szCs w:val="28"/>
+        </w:rPr>
+      </w:pPr>
+      <w:r>
+        <w:rPr>
+          <w:sz w:val="28"/>
+          <w:szCs w:val="28"/>
+        </w:rPr>
+        <w:t>• Записать в файл с именем, содержащим текущее время, строку «</w:t>
+      </w:r>
+      <w:proofErr w:type="gramStart"/>
+      <w:r>
+        <w:rPr>
+          <w:sz w:val="28"/>
+          <w:szCs w:val="28"/>
+        </w:rPr>
+        <w:t>-------»и</w:t>
+      </w:r>
+      <w:proofErr w:type="gramEnd"/>
+      <w:r>
+        <w:rPr>
+          <w:sz w:val="28"/>
+          <w:szCs w:val="28"/>
+        </w:rPr>
+        <w:t xml:space="preserve"> список процессов</w:t>
+      </w:r>
+    </w:p>
+    <w:p>
+      <w:pPr>
+        <w:spacing w:line="360" w:lineRule="auto"/>
         <w:jc w:val="both"/>
         <w:rPr>
           <w:sz w:val="28"/>
@@ -2739,7 +2527,34 @@
           <w:sz w:val="28"/>
           <w:szCs w:val="28"/>
         </w:rPr>
-        <w:t>Создание файла с текущем временем, запись в него строки и списка процессов</w:t>
+        <w:t>Создание файла с текущем врем</w:t>
+      </w:r>
+      <w:bookmarkStart w:id="0" w:name="_GoBack"/>
+      <w:bookmarkEnd w:id="0"/>
+      <w:r>
+        <w:rPr>
+          <w:sz w:val="28"/>
+          <w:szCs w:val="28"/>
+        </w:rPr>
+        <w:t>енем, запись в него строки и списка процессов</w:t>
+      </w:r>
+    </w:p>
+    <w:p>
+      <w:pPr>
+        <w:spacing w:line="360" w:lineRule="auto"/>
+        <w:ind w:firstLine="720"/>
+        <w:jc w:val="both"/>
+        <w:rPr>
+          <w:sz w:val="28"/>
+          <w:szCs w:val="28"/>
+        </w:rPr>
+      </w:pPr>
+      <w:r>
+        <w:rPr>
+          <w:sz w:val="28"/>
+          <w:szCs w:val="28"/>
+        </w:rPr>
+        <w:t>• Выполнить команду в фоновом режиме с отсрочкой запуска на 1 минуту. Продемонстрировать, что команда выполнилась именно через минуту.</w:t>
       </w:r>
     </w:p>
     <w:p>
@@ -2756,7 +2571,6 @@
           <w:sz w:val="28"/>
           <w:szCs w:val="28"/>
         </w:rPr>
-        <w:lastRenderedPageBreak/>
         <w:tab/>
         <w:t xml:space="preserve">Чтобы отсрочить команду на минуту, можно ее предварять командой </w:t>
       </w:r>
@@ -2869,6 +2683,24 @@
     <w:p>
       <w:pPr>
         <w:spacing w:line="360" w:lineRule="auto"/>
+        <w:ind w:firstLine="720"/>
+        <w:jc w:val="both"/>
+        <w:rPr>
+          <w:sz w:val="28"/>
+          <w:szCs w:val="28"/>
+        </w:rPr>
+      </w:pPr>
+      <w:r>
+        <w:rPr>
+          <w:sz w:val="28"/>
+          <w:szCs w:val="28"/>
+        </w:rPr>
+        <w:t>• Отобрать из одного из сформированных файлов строки, относящиеся к одному из процессов.</w:t>
+      </w:r>
+    </w:p>
+    <w:p>
+      <w:pPr>
+        <w:spacing w:line="360" w:lineRule="auto"/>
         <w:jc w:val="both"/>
         <w:rPr>
           <w:sz w:val="28"/>
@@ -2965,6 +2797,7 @@
           <w:sz w:val="28"/>
           <w:szCs w:val="28"/>
         </w:rPr>
+        <w:lastRenderedPageBreak/>
         <w:t xml:space="preserve">Рисунок </w:t>
       </w:r>
       <w:r>
@@ -3010,6 +2843,24 @@
           <w:lang w:val="en-US"/>
         </w:rPr>
         <w:t>m</w:t>
+      </w:r>
+    </w:p>
+    <w:p>
+      <w:pPr>
+        <w:spacing w:line="360" w:lineRule="auto"/>
+        <w:ind w:firstLine="720"/>
+        <w:jc w:val="both"/>
+        <w:rPr>
+          <w:sz w:val="28"/>
+          <w:szCs w:val="28"/>
+        </w:rPr>
+      </w:pPr>
+      <w:r>
+        <w:rPr>
+          <w:sz w:val="28"/>
+          <w:szCs w:val="28"/>
+        </w:rPr>
+        <w:t>• Вывести результаты работы произвольной команды в один файл, а сообщения об ошибках в другой. Продемонстрировать правильность работы.</w:t>
       </w:r>
     </w:p>
     <w:p>
@@ -3147,6 +2998,24 @@
     <w:p>
       <w:pPr>
         <w:spacing w:line="360" w:lineRule="auto"/>
+        <w:ind w:firstLine="720"/>
+        <w:jc w:val="both"/>
+        <w:rPr>
+          <w:sz w:val="28"/>
+          <w:szCs w:val="28"/>
+        </w:rPr>
+      </w:pPr>
+      <w:r>
+        <w:rPr>
+          <w:sz w:val="28"/>
+          <w:szCs w:val="28"/>
+        </w:rPr>
+        <w:t>• Выполнить произвольную команду с ограничением использования процессорного времени 300 секунд и выводом результатов и сообщений об ошибках в один файл.</w:t>
+      </w:r>
+    </w:p>
+    <w:p>
+      <w:pPr>
+        <w:spacing w:line="360" w:lineRule="auto"/>
         <w:jc w:val="both"/>
         <w:rPr>
           <w:sz w:val="28"/>
@@ -3296,6 +3165,40 @@
     <w:p>
       <w:pPr>
         <w:spacing w:line="360" w:lineRule="auto"/>
+        <w:ind w:firstLine="720"/>
+        <w:jc w:val="both"/>
+        <w:rPr>
+          <w:sz w:val="28"/>
+          <w:szCs w:val="28"/>
+        </w:rPr>
+      </w:pPr>
+      <w:r>
+        <w:rPr>
+          <w:sz w:val="28"/>
+          <w:szCs w:val="28"/>
+        </w:rPr>
+        <w:t xml:space="preserve">• Настроить </w:t>
+      </w:r>
+      <w:proofErr w:type="spellStart"/>
+      <w:r>
+        <w:rPr>
+          <w:sz w:val="28"/>
+          <w:szCs w:val="28"/>
+        </w:rPr>
+        <w:t>cron</w:t>
+      </w:r>
+      <w:proofErr w:type="spellEnd"/>
+      <w:r>
+        <w:rPr>
+          <w:sz w:val="28"/>
+          <w:szCs w:val="28"/>
+        </w:rPr>
+        <w:t xml:space="preserve"> на выполнение команды ежедневно в заданное время. Продемонстрировать правильность работы.</w:t>
+      </w:r>
+    </w:p>
+    <w:p>
+      <w:pPr>
+        <w:spacing w:line="360" w:lineRule="auto"/>
         <w:jc w:val="center"/>
         <w:rPr>
           <w:sz w:val="28"/>
@@ -3309,7 +3212,6 @@
           <w:sz w:val="28"/>
           <w:szCs w:val="28"/>
         </w:rPr>
-        <w:lastRenderedPageBreak/>
         <w:drawing>
           <wp:inline distT="0" distB="0" distL="0" distR="0" wp14:anchorId="46B738DF" wp14:editId="0FC4EBEC">
             <wp:extent cx="5280660" cy="1093387"/>
@@ -3418,6 +3320,7 @@
           <w:sz w:val="28"/>
           <w:szCs w:val="28"/>
         </w:rPr>
+        <w:lastRenderedPageBreak/>
         <w:drawing>
           <wp:inline distT="0" distB="0" distL="0" distR="0" wp14:anchorId="6DB9CCAC" wp14:editId="0BEDD235">
             <wp:extent cx="3267075" cy="561975"/>
@@ -16849,7 +16752,7 @@
 </file>
 
 <file path=customXml/itemProps1.xml><?xml version="1.0" encoding="utf-8"?>
-<ds:datastoreItem xmlns:ds="http://schemas.openxmlformats.org/officeDocument/2006/customXml" ds:itemID="{C33055D5-2625-4482-A1FC-C71F060DCEF1}">
+<ds:datastoreItem xmlns:ds="http://schemas.openxmlformats.org/officeDocument/2006/customXml" ds:itemID="{F2365E2D-EA8B-4664-9AA5-A54A2539A227}">
   <ds:schemaRefs>
     <ds:schemaRef ds:uri="http://schemas.openxmlformats.org/officeDocument/2006/bibliography"/>
   </ds:schemaRefs>
